--- a/win7app32/output/ Д-Э406/Расторгуева.docx
+++ b/win7app32/output/ Д-Э406/Расторгуева.docx
@@ -7589,7 +7589,7 @@
                       <w:sz w:val="21"/>
                       <w:szCs w:val="21"/>
                     </w:rPr>
-                    <w:t xml:space="preserve">Учебная ознакомительная практика</w:t>
+                    <w:t xml:space="preserve"/>
                   </w:r>
                 </w:p>
               </w:tc>
@@ -7620,7 +7620,7 @@
                       <w:sz w:val="21"/>
                       <w:szCs w:val="21"/>
                     </w:rPr>
-                    <w:t xml:space="preserve">4 з. е.</w:t>
+                    <w:t xml:space="preserve"/>
                   </w:r>
                 </w:p>
               </w:tc>
@@ -7651,6 +7651,289 @@
                       <w:sz w:val="21"/>
                       <w:szCs w:val="21"/>
                     </w:rPr>
+                    <w:t xml:space="preserve"/>
+                  </w:r>
+                </w:p>
+              </w:tc>
+            </w:tr>
+            <w:tr>
+              <w:tc>
+                <w:tcPr>
+                  <w:tcW w:w="4993" w:type="dxa"/>
+                  <w:tcBorders>
+                    <w:top w:val="nil"/>
+                    <w:left w:val="nil"/>
+                    <w:bottom w:val="nil"/>
+                    <w:right w:val="nil"/>
+                  </w:tcBorders>
+                  <w:vAlign w:val="center"/>
+                </w:tcPr>
+                <w:p>
+                  <w:pPr>
+                    <w:rPr>
+                      <w:rFonts w:ascii="Times New Roman" w:hAnsi="Times New Roman" w:cs="Times New Roman"/>
+                      <w:sz w:val="21"/>
+                      <w:szCs w:val="21"/>
+                    </w:rPr>
+                  </w:pPr>
+                  <w:r>
+                    <w:rPr>
+                      <w:rFonts w:ascii="Times New Roman" w:hAnsi="Times New Roman" w:cs="Times New Roman"/>
+                      <w:color w:val="000000"/>
+                      <w:sz w:val="21"/>
+                      <w:szCs w:val="21"/>
+                    </w:rPr>
+                    <w:t xml:space="preserve">Практики</w:t>
+                  </w:r>
+                </w:p>
+              </w:tc>
+              <w:tc>
+                <w:tcPr>
+                  <w:tcW w:w="2171" w:type="dxa"/>
+                  <w:tcBorders>
+                    <w:top w:val="nil"/>
+                    <w:left w:val="nil"/>
+                    <w:bottom w:val="nil"/>
+                    <w:right w:val="nil"/>
+                  </w:tcBorders>
+                  <w:vAlign w:val="center"/>
+                </w:tcPr>
+                <w:p>
+                  <w:pPr>
+                    <w:jc w:val="center"/>
+                    <w:rPr>
+                      <w:rFonts w:ascii="Times New Roman" w:hAnsi="Times New Roman" w:cs="Times New Roman"/>
+                      <w:sz w:val="21"/>
+                      <w:szCs w:val="21"/>
+                    </w:rPr>
+                  </w:pPr>
+                  <w:r>
+                    <w:rPr>
+                      <w:rFonts w:ascii="Times New Roman" w:hAnsi="Times New Roman" w:cs="Times New Roman"/>
+                      <w:color w:val="000000"/>
+                      <w:sz w:val="21"/>
+                      <w:szCs w:val="21"/>
+                    </w:rPr>
+                    <w:t xml:space="preserve">20 з. е.</w:t>
+                  </w:r>
+                </w:p>
+              </w:tc>
+              <w:tc>
+                <w:tcPr>
+                  <w:tcW w:w="2843" w:type="dxa"/>
+                  <w:tcBorders>
+                    <w:top w:val="nil"/>
+                    <w:left w:val="nil"/>
+                    <w:bottom w:val="nil"/>
+                    <w:right w:val="nil"/>
+                  </w:tcBorders>
+                  <w:vAlign w:val="center"/>
+                </w:tcPr>
+                <w:p>
+                  <w:pPr>
+                    <w:jc w:val="center"/>
+                    <w:rPr>
+                      <w:rFonts w:ascii="Times New Roman" w:hAnsi="Times New Roman" w:cs="Times New Roman"/>
+                      <w:sz w:val="21"/>
+                      <w:szCs w:val="21"/>
+                    </w:rPr>
+                  </w:pPr>
+                  <w:r>
+                    <w:rPr>
+                      <w:rFonts w:ascii="Times New Roman" w:hAnsi="Times New Roman" w:cs="Times New Roman"/>
+                      <w:color w:val="000000"/>
+                      <w:sz w:val="21"/>
+                      <w:szCs w:val="21"/>
+                    </w:rPr>
+                    <w:t xml:space="preserve">x</w:t>
+                  </w:r>
+                </w:p>
+              </w:tc>
+            </w:tr>
+            <w:bookmarkEnd w:id="2"/>
+            <w:tr>
+              <w:tc>
+                <w:tcPr>
+                  <w:tcW w:w="4993" w:type="dxa"/>
+                  <w:tcBorders>
+                    <w:top w:val="nil"/>
+                    <w:left w:val="nil"/>
+                    <w:bottom w:val="nil"/>
+                    <w:right w:val="nil"/>
+                  </w:tcBorders>
+                  <w:vAlign w:val="center"/>
+                </w:tcPr>
+                <w:p>
+                  <w:pPr>
+                    <w:rPr>
+                      <w:rFonts w:ascii="Times New Roman" w:hAnsi="Times New Roman" w:cs="Times New Roman"/>
+                      <w:sz w:val="21"/>
+                      <w:szCs w:val="21"/>
+                    </w:rPr>
+                  </w:pPr>
+                  <w:r>
+                    <w:rPr>
+                      <w:rFonts w:ascii="Times New Roman" w:hAnsi="Times New Roman" w:cs="Times New Roman"/>
+                      <w:color w:val="000000"/>
+                      <w:sz w:val="21"/>
+                      <w:szCs w:val="21"/>
+                    </w:rPr>
+                    <w:t xml:space="preserve">в том числе:</w:t>
+                  </w:r>
+                </w:p>
+              </w:tc>
+              <w:tc>
+                <w:tcPr>
+                  <w:tcW w:w="2171" w:type="dxa"/>
+                  <w:tcBorders>
+                    <w:top w:val="nil"/>
+                    <w:left w:val="nil"/>
+                    <w:bottom w:val="nil"/>
+                    <w:right w:val="nil"/>
+                  </w:tcBorders>
+                  <w:vAlign w:val="center"/>
+                </w:tcPr>
+                <w:p>
+                  <w:pPr>
+                    <w:jc w:val="center"/>
+                    <w:rPr>
+                      <w:rFonts w:ascii="Times New Roman" w:hAnsi="Times New Roman" w:cs="Times New Roman"/>
+                      <w:sz w:val="21"/>
+                      <w:szCs w:val="21"/>
+                    </w:rPr>
+                  </w:pPr>
+                  <w:r>
+                    <w:rPr>
+                      <w:rFonts w:ascii="Times New Roman" w:hAnsi="Times New Roman" w:cs="Times New Roman"/>
+                      <w:color w:val="000000"/>
+                      <w:sz w:val="21"/>
+                      <w:szCs w:val="21"/>
+                    </w:rPr>
+                    <w:t xml:space="preserve"/>
+                  </w:r>
+                </w:p>
+              </w:tc>
+              <w:tc>
+                <w:tcPr>
+                  <w:tcW w:w="2843" w:type="dxa"/>
+                  <w:tcBorders>
+                    <w:top w:val="nil"/>
+                    <w:left w:val="nil"/>
+                    <w:bottom w:val="nil"/>
+                    <w:right w:val="nil"/>
+                  </w:tcBorders>
+                  <w:vAlign w:val="center"/>
+                </w:tcPr>
+                <w:p>
+                  <w:pPr>
+                    <w:jc w:val="center"/>
+                    <w:rPr>
+                      <w:rFonts w:ascii="Times New Roman" w:hAnsi="Times New Roman" w:cs="Times New Roman"/>
+                      <w:sz w:val="21"/>
+                      <w:szCs w:val="21"/>
+                    </w:rPr>
+                  </w:pPr>
+                  <w:r>
+                    <w:rPr>
+                      <w:rFonts w:ascii="Times New Roman" w:hAnsi="Times New Roman" w:cs="Times New Roman"/>
+                      <w:color w:val="000000"/>
+                      <w:sz w:val="21"/>
+                      <w:szCs w:val="21"/>
+                    </w:rPr>
+                    <w:t xml:space="preserve"/>
+                  </w:r>
+                </w:p>
+              </w:tc>
+            </w:tr>
+            <w:tr>
+              <w:tc>
+                <w:tcPr>
+                  <w:tcW w:w="4993" w:type="dxa"/>
+                  <w:tcBorders>
+                    <w:top w:val="nil"/>
+                    <w:left w:val="nil"/>
+                    <w:bottom w:val="nil"/>
+                    <w:right w:val="nil"/>
+                  </w:tcBorders>
+                  <w:vAlign w:val="center"/>
+                </w:tcPr>
+                <w:p>
+                  <w:pPr>
+                    <w:rPr>
+                      <w:rFonts w:ascii="Times New Roman" w:hAnsi="Times New Roman" w:cs="Times New Roman"/>
+                      <w:sz w:val="21"/>
+                      <w:szCs w:val="21"/>
+                    </w:rPr>
+                  </w:pPr>
+                  <w:r>
+                    <w:rPr>
+                      <w:rFonts w:ascii="Times New Roman" w:hAnsi="Times New Roman" w:cs="Times New Roman"/>
+                      <w:color w:val="000000"/>
+                      <w:sz w:val="21"/>
+                      <w:szCs w:val="21"/>
+                    </w:rPr>
+                    <w:t xml:space="preserve">Учебная практика (ознакомительная практика по стандартам оформления текстовых документов)</w:t>
+                  </w:r>
+                </w:p>
+              </w:tc>
+              <w:tc>
+                <w:tcPr>
+                  <w:tcW w:w="2171" w:type="dxa"/>
+                  <w:tcBorders>
+                    <w:top w:val="nil"/>
+                    <w:left w:val="nil"/>
+                    <w:bottom w:val="nil"/>
+                    <w:right w:val="nil"/>
+                  </w:tcBorders>
+                  <w:vAlign w:val="center"/>
+                </w:tcPr>
+                <w:p>
+                  <w:pPr>
+                    <w:jc w:val="center"/>
+                    <w:rPr>
+                      <w:rFonts w:ascii="Times New Roman" w:hAnsi="Times New Roman" w:cs="Times New Roman"/>
+                      <w:sz w:val="21"/>
+                      <w:szCs w:val="21"/>
+                    </w:rPr>
+                  </w:pPr>
+                  <w:r>
+                    <w:rPr>
+                      <w:rFonts w:ascii="Times New Roman" w:hAnsi="Times New Roman" w:cs="Times New Roman"/>
+                      <w:color w:val="000000"/>
+                      <w:sz w:val="21"/>
+                      <w:szCs w:val="21"/>
+                    </w:rPr>
+                    <w:t xml:space="preserve">1 з. е.</w:t>
+                  </w:r>
+                </w:p>
+              </w:tc>
+              <w:tc>
+                <w:tcPr>
+                  <w:tcW w:w="2843" w:type="dxa"/>
+                  <w:tcBorders>
+                    <w:top w:val="nil"/>
+                    <w:left w:val="nil"/>
+                    <w:bottom w:val="nil"/>
+                    <w:right w:val="nil"/>
+                  </w:tcBorders>
+                  <w:vAlign w:val="center"/>
+                </w:tcPr>
+                <w:p>
+                  <w:pPr>
+                    <w:jc w:val="center"/>
+                    <w:rPr>
+                      <w:rFonts w:ascii="Times New Roman" w:hAnsi="Times New Roman" w:cs="Times New Roman"/>
+                      <w:sz w:val="21"/>
+                      <w:szCs w:val="21"/>
+                    </w:rPr>
+                  </w:pPr>
+                  <w:r>
+                    <w:rPr>
+                      <w:rFonts w:ascii="Times New Roman" w:hAnsi="Times New Roman" w:cs="Times New Roman"/>
+                      <w:color w:val="000000"/>
+                      <w:sz w:val="21"/>
+                      <w:szCs w:val="21"/>
+                    </w:rPr>
                     <w:t xml:space="preserve">зачтено</w:t>
                   </w:r>
                 </w:p>
@@ -7683,7 +7966,7 @@
                       <w:sz w:val="21"/>
                       <w:szCs w:val="21"/>
                     </w:rPr>
-                    <w:t xml:space="preserve"/>
+                    <w:t xml:space="preserve">Учебная практика (ознакомительная практика)</w:t>
                   </w:r>
                 </w:p>
               </w:tc>
@@ -7714,7 +7997,7 @@
                       <w:sz w:val="21"/>
                       <w:szCs w:val="21"/>
                     </w:rPr>
-                    <w:t xml:space="preserve"/>
+                    <w:t xml:space="preserve">1 з. е.</w:t>
                   </w:r>
                 </w:p>
               </w:tc>
@@ -7745,12 +8028,11 @@
                       <w:sz w:val="21"/>
                       <w:szCs w:val="21"/>
                     </w:rPr>
-                    <w:t xml:space="preserve"/>
-                  </w:r>
-                </w:p>
-              </w:tc>
-            </w:tr>
-            <w:bookmarkEnd w:id="2"/>
+                    <w:t xml:space="preserve">зачтено</w:t>
+                  </w:r>
+                </w:p>
+              </w:tc>
+            </w:tr>
             <w:tr>
               <w:tc>
                 <w:tcPr>
@@ -7778,7 +8060,7 @@
                       <w:sz w:val="21"/>
                       <w:szCs w:val="21"/>
                     </w:rPr>
-                    <w:t xml:space="preserve">Практики</w:t>
+                    <w:t xml:space="preserve">Производственная практика (технологическая (проектно-технологическая практика))</w:t>
                   </w:r>
                 </w:p>
               </w:tc>
@@ -7809,7 +8091,7 @@
                       <w:sz w:val="21"/>
                       <w:szCs w:val="21"/>
                     </w:rPr>
-                    <w:t xml:space="preserve">20 з. е.</w:t>
+                    <w:t xml:space="preserve">6 з. е.</w:t>
                   </w:r>
                 </w:p>
               </w:tc>
@@ -7840,7 +8122,7 @@
                       <w:sz w:val="21"/>
                       <w:szCs w:val="21"/>
                     </w:rPr>
-                    <w:t xml:space="preserve">x</w:t>
+                    <w:t xml:space="preserve">зачтено (отлично)</w:t>
                   </w:r>
                 </w:p>
               </w:tc>
@@ -7872,7 +8154,7 @@
                       <w:sz w:val="21"/>
                       <w:szCs w:val="21"/>
                     </w:rPr>
-                    <w:t xml:space="preserve">в том числе:</w:t>
+                    <w:t xml:space="preserve">Учебная практика (ознакомительная практика по технологии производства и хранения продукции животноводства)</w:t>
                   </w:r>
                 </w:p>
               </w:tc>
@@ -7903,7 +8185,7 @@
                       <w:sz w:val="21"/>
                       <w:szCs w:val="21"/>
                     </w:rPr>
-                    <w:t xml:space="preserve"/>
+                    <w:t xml:space="preserve">1 з. е.</w:t>
                   </w:r>
                 </w:p>
               </w:tc>
@@ -7934,7 +8216,195 @@
                       <w:sz w:val="21"/>
                       <w:szCs w:val="21"/>
                     </w:rPr>
-                    <w:t xml:space="preserve"/>
+                    <w:t xml:space="preserve">зачтено</w:t>
+                  </w:r>
+                </w:p>
+              </w:tc>
+            </w:tr>
+            <w:tr>
+              <w:tc>
+                <w:tcPr>
+                  <w:tcW w:w="4993" w:type="dxa"/>
+                  <w:tcBorders>
+                    <w:top w:val="nil"/>
+                    <w:left w:val="nil"/>
+                    <w:bottom w:val="nil"/>
+                    <w:right w:val="nil"/>
+                  </w:tcBorders>
+                  <w:vAlign w:val="center"/>
+                </w:tcPr>
+                <w:p>
+                  <w:pPr>
+                    <w:rPr>
+                      <w:rFonts w:ascii="Times New Roman" w:hAnsi="Times New Roman" w:cs="Times New Roman"/>
+                      <w:sz w:val="21"/>
+                      <w:szCs w:val="21"/>
+                    </w:rPr>
+                  </w:pPr>
+                  <w:r>
+                    <w:rPr>
+                      <w:rFonts w:ascii="Times New Roman" w:hAnsi="Times New Roman" w:cs="Times New Roman"/>
+                      <w:color w:val="000000"/>
+                      <w:sz w:val="21"/>
+                      <w:szCs w:val="21"/>
+                    </w:rPr>
+                    <w:t xml:space="preserve">Учебная практика (ознакомительная практика по технологии производства и хранения продукции растениеводства)</w:t>
+                  </w:r>
+                </w:p>
+              </w:tc>
+              <w:tc>
+                <w:tcPr>
+                  <w:tcW w:w="2171" w:type="dxa"/>
+                  <w:tcBorders>
+                    <w:top w:val="nil"/>
+                    <w:left w:val="nil"/>
+                    <w:bottom w:val="nil"/>
+                    <w:right w:val="nil"/>
+                  </w:tcBorders>
+                  <w:vAlign w:val="center"/>
+                </w:tcPr>
+                <w:p>
+                  <w:pPr>
+                    <w:jc w:val="center"/>
+                    <w:rPr>
+                      <w:rFonts w:ascii="Times New Roman" w:hAnsi="Times New Roman" w:cs="Times New Roman"/>
+                      <w:sz w:val="21"/>
+                      <w:szCs w:val="21"/>
+                    </w:rPr>
+                  </w:pPr>
+                  <w:r>
+                    <w:rPr>
+                      <w:rFonts w:ascii="Times New Roman" w:hAnsi="Times New Roman" w:cs="Times New Roman"/>
+                      <w:color w:val="000000"/>
+                      <w:sz w:val="21"/>
+                      <w:szCs w:val="21"/>
+                    </w:rPr>
+                    <w:t xml:space="preserve">1 з. е.</w:t>
+                  </w:r>
+                </w:p>
+              </w:tc>
+              <w:tc>
+                <w:tcPr>
+                  <w:tcW w:w="2843" w:type="dxa"/>
+                  <w:tcBorders>
+                    <w:top w:val="nil"/>
+                    <w:left w:val="nil"/>
+                    <w:bottom w:val="nil"/>
+                    <w:right w:val="nil"/>
+                  </w:tcBorders>
+                  <w:vAlign w:val="center"/>
+                </w:tcPr>
+                <w:p>
+                  <w:pPr>
+                    <w:jc w:val="center"/>
+                    <w:rPr>
+                      <w:rFonts w:ascii="Times New Roman" w:hAnsi="Times New Roman" w:cs="Times New Roman"/>
+                      <w:sz w:val="21"/>
+                      <w:szCs w:val="21"/>
+                    </w:rPr>
+                  </w:pPr>
+                  <w:r>
+                    <w:rPr>
+                      <w:rFonts w:ascii="Times New Roman" w:hAnsi="Times New Roman" w:cs="Times New Roman"/>
+                      <w:color w:val="000000"/>
+                      <w:sz w:val="21"/>
+                      <w:szCs w:val="21"/>
+                    </w:rPr>
+                    <w:t xml:space="preserve">зачтено</w:t>
+                  </w:r>
+                </w:p>
+              </w:tc>
+            </w:tr>
+            <w:tr>
+              <w:tc>
+                <w:tcPr>
+                  <w:tcW w:w="4993" w:type="dxa"/>
+                  <w:tcBorders>
+                    <w:top w:val="nil"/>
+                    <w:left w:val="nil"/>
+                    <w:bottom w:val="nil"/>
+                    <w:right w:val="nil"/>
+                  </w:tcBorders>
+                  <w:vAlign w:val="center"/>
+                </w:tcPr>
+                <w:p>
+                  <w:pPr>
+                    <w:rPr>
+                      <w:rFonts w:ascii="Times New Roman" w:hAnsi="Times New Roman" w:cs="Times New Roman"/>
+                      <w:sz w:val="21"/>
+                      <w:szCs w:val="21"/>
+                    </w:rPr>
+                  </w:pPr>
+                  <w:r>
+                    <w:rPr>
+                      <w:rFonts w:ascii="Times New Roman" w:hAnsi="Times New Roman" w:cs="Times New Roman"/>
+                      <w:color w:val="000000"/>
+                      <w:sz w:val="21"/>
+                      <w:szCs w:val="21"/>
+                    </w:rPr>
+                    <w:t xml:space="preserve">Производственная практика (научно-исследовательская работа)</w:t>
+                  </w:r>
+                </w:p>
+              </w:tc>
+              <w:tc>
+                <w:tcPr>
+                  <w:tcW w:w="2171" w:type="dxa"/>
+                  <w:tcBorders>
+                    <w:top w:val="nil"/>
+                    <w:left w:val="nil"/>
+                    <w:bottom w:val="nil"/>
+                    <w:right w:val="nil"/>
+                  </w:tcBorders>
+                  <w:vAlign w:val="center"/>
+                </w:tcPr>
+                <w:p>
+                  <w:pPr>
+                    <w:jc w:val="center"/>
+                    <w:rPr>
+                      <w:rFonts w:ascii="Times New Roman" w:hAnsi="Times New Roman" w:cs="Times New Roman"/>
+                      <w:sz w:val="21"/>
+                      <w:szCs w:val="21"/>
+                    </w:rPr>
+                  </w:pPr>
+                  <w:r>
+                    <w:rPr>
+                      <w:rFonts w:ascii="Times New Roman" w:hAnsi="Times New Roman" w:cs="Times New Roman"/>
+                      <w:color w:val="000000"/>
+                      <w:sz w:val="21"/>
+                      <w:szCs w:val="21"/>
+                    </w:rPr>
+                    <w:t xml:space="preserve">6 з. е.</w:t>
+                  </w:r>
+                </w:p>
+              </w:tc>
+              <w:tc>
+                <w:tcPr>
+                  <w:tcW w:w="2843" w:type="dxa"/>
+                  <w:tcBorders>
+                    <w:top w:val="nil"/>
+                    <w:left w:val="nil"/>
+                    <w:bottom w:val="nil"/>
+                    <w:right w:val="nil"/>
+                  </w:tcBorders>
+                  <w:vAlign w:val="center"/>
+                </w:tcPr>
+                <w:p>
+                  <w:pPr>
+                    <w:jc w:val="center"/>
+                    <w:rPr>
+                      <w:rFonts w:ascii="Times New Roman" w:hAnsi="Times New Roman" w:cs="Times New Roman"/>
+                      <w:sz w:val="21"/>
+                      <w:szCs w:val="21"/>
+                    </w:rPr>
+                  </w:pPr>
+                  <w:r>
+                    <w:rPr>
+                      <w:rFonts w:ascii="Times New Roman" w:hAnsi="Times New Roman" w:cs="Times New Roman"/>
+                      <w:color w:val="000000"/>
+                      <w:sz w:val="21"/>
+                      <w:szCs w:val="21"/>
+                    </w:rPr>
+                    <w:t xml:space="preserve">зачтено (отлично)</w:t>
                   </w:r>
                 </w:p>
               </w:tc>
